--- a/Samples/Graphics/SimplePBR/Readme.docx
+++ b/Samples/Graphics/SimplePBR/Readme.docx
@@ -1,6 +1,6 @@
 
 <file path=word/document.xml><?xml version="1.0" encoding="utf-8"?>
-<w:document xmlns:wpc="http://schemas.microsoft.com/office/word/2010/wordprocessingCanvas" xmlns:cx="http://schemas.microsoft.com/office/drawing/2014/chartex" xmlns:cx1="http://schemas.microsoft.com/office/drawing/2015/9/8/chartex" xmlns:cx2="http://schemas.microsoft.com/office/drawing/2015/10/21/chartex" xmlns:cx3="http://schemas.microsoft.com/office/drawing/2016/5/9/chartex" xmlns:cx4="http://schemas.microsoft.com/office/drawing/2016/5/10/chartex" xmlns:cx5="http://schemas.microsoft.com/office/drawing/2016/5/11/chartex" xmlns:cx6="http://schemas.microsoft.com/office/drawing/2016/5/12/chartex" xmlns:cx7="http://schemas.microsoft.com/office/drawing/2016/5/13/chartex" xmlns:cx8="http://schemas.microsoft.com/office/drawing/2016/5/14/chartex" xmlns:mc="http://schemas.openxmlformats.org/markup-compatibility/2006" xmlns:aink="http://schemas.microsoft.com/office/drawing/2016/ink" xmlns:am3d="http://schemas.microsoft.com/office/drawing/2017/model3d" xmlns:o="urn:schemas-microsoft-com:office:office" xmlns:r="http://schemas.openxmlformats.org/officeDocument/2006/relationships" xmlns:m="http://schemas.openxmlformats.org/officeDocument/2006/math" xmlns:v="urn:schemas-microsoft-com:vml" xmlns:wp14="http://schemas.microsoft.com/office/word/2010/wordprocessingDrawing" xmlns:wp="http://schemas.openxmlformats.org/drawingml/2006/wordprocessingDrawing" xmlns:w10="urn:schemas-microsoft-com:office:word" xmlns:w="http://schemas.openxmlformats.org/wordprocessingml/2006/main" xmlns:w14="http://schemas.microsoft.com/office/word/2010/wordml" xmlns:w15="http://schemas.microsoft.com/office/word/2012/wordml" xmlns:w16cex="http://schemas.microsoft.com/office/word/2018/wordml/cex" xmlns:w16cid="http://schemas.microsoft.com/office/word/2016/wordml/cid" xmlns:w16="http://schemas.microsoft.com/office/word/2018/wordml" xmlns:w16sdtdh="http://schemas.microsoft.com/office/word/2020/wordml/sdtdatahash" xmlns:w16se="http://schemas.microsoft.com/office/word/2015/wordml/symex" xmlns:wpg="http://schemas.microsoft.com/office/word/2010/wordprocessingGroup" xmlns:wpi="http://schemas.microsoft.com/office/word/2010/wordprocessingInk" xmlns:wne="http://schemas.microsoft.com/office/word/2006/wordml" xmlns:wps="http://schemas.microsoft.com/office/word/2010/wordprocessingShape" mc:Ignorable="w14 w15 w16se w16cid w16 w16cex w16sdtdh wp14">
+<w:document xmlns:wpc="http://schemas.microsoft.com/office/word/2010/wordprocessingCanvas" xmlns:cx="http://schemas.microsoft.com/office/drawing/2014/chartex" xmlns:cx1="http://schemas.microsoft.com/office/drawing/2015/9/8/chartex" xmlns:cx2="http://schemas.microsoft.com/office/drawing/2015/10/21/chartex" xmlns:cx3="http://schemas.microsoft.com/office/drawing/2016/5/9/chartex" xmlns:cx4="http://schemas.microsoft.com/office/drawing/2016/5/10/chartex" xmlns:cx5="http://schemas.microsoft.com/office/drawing/2016/5/11/chartex" xmlns:cx6="http://schemas.microsoft.com/office/drawing/2016/5/12/chartex" xmlns:cx7="http://schemas.microsoft.com/office/drawing/2016/5/13/chartex" xmlns:cx8="http://schemas.microsoft.com/office/drawing/2016/5/14/chartex" xmlns:mc="http://schemas.openxmlformats.org/markup-compatibility/2006" xmlns:aink="http://schemas.microsoft.com/office/drawing/2016/ink" xmlns:am3d="http://schemas.microsoft.com/office/drawing/2017/model3d" xmlns:o="urn:schemas-microsoft-com:office:office" xmlns:oel="http://schemas.microsoft.com/office/2019/extlst" xmlns:r="http://schemas.openxmlformats.org/officeDocument/2006/relationships" xmlns:m="http://schemas.openxmlformats.org/officeDocument/2006/math" xmlns:v="urn:schemas-microsoft-com:vml" xmlns:wp14="http://schemas.microsoft.com/office/word/2010/wordprocessingDrawing" xmlns:wp="http://schemas.openxmlformats.org/drawingml/2006/wordprocessingDrawing" xmlns:w10="urn:schemas-microsoft-com:office:word" xmlns:w="http://schemas.openxmlformats.org/wordprocessingml/2006/main" xmlns:w14="http://schemas.microsoft.com/office/word/2010/wordml" xmlns:w15="http://schemas.microsoft.com/office/word/2012/wordml" xmlns:w16cex="http://schemas.microsoft.com/office/word/2018/wordml/cex" xmlns:w16cid="http://schemas.microsoft.com/office/word/2016/wordml/cid" xmlns:w16="http://schemas.microsoft.com/office/word/2018/wordml" xmlns:w16sdtdh="http://schemas.microsoft.com/office/word/2020/wordml/sdtdatahash" xmlns:w16se="http://schemas.microsoft.com/office/word/2015/wordml/symex" xmlns:wpg="http://schemas.microsoft.com/office/word/2010/wordprocessingGroup" xmlns:wpi="http://schemas.microsoft.com/office/word/2010/wordprocessingInk" xmlns:wne="http://schemas.microsoft.com/office/word/2006/wordml" xmlns:wps="http://schemas.microsoft.com/office/word/2010/wordprocessingShape" mc:Ignorable="w14 w15 w16se w16cid w16 w16cex w16sdtdh wp14">
   <w:body>
     <w:p>
       <w:pPr>
@@ -224,7 +224,7 @@
           <w:sz w:val="20"/>
           <w:szCs w:val="22"/>
         </w:rPr>
-        <w:t>November 2020</w:t>
+        <w:t>October 2021</w:t>
       </w:r>
       <w:r>
         <w:rPr>
@@ -581,7 +581,13 @@
         <w:t xml:space="preserve"> Gaming.Xbox.Scarlett.x64</w:t>
       </w:r>
       <w:r>
-        <w:t xml:space="preserve"> configuration is for deploying to Xbox Series devices.</w:t>
+        <w:t xml:space="preserve"> configuration is for deploying to Xbox Series </w:t>
+      </w:r>
+      <w:r>
+        <w:t xml:space="preserve">X|S </w:t>
+      </w:r>
+      <w:r>
+        <w:t>devices.</w:t>
       </w:r>
     </w:p>
     <w:p/>
@@ -2260,7 +2266,7 @@
 </file>
 
 <file path=word/endnotes.xml><?xml version="1.0" encoding="utf-8"?>
-<w:endnotes xmlns:wpc="http://schemas.microsoft.com/office/word/2010/wordprocessingCanvas" xmlns:cx="http://schemas.microsoft.com/office/drawing/2014/chartex" xmlns:cx1="http://schemas.microsoft.com/office/drawing/2015/9/8/chartex" xmlns:cx2="http://schemas.microsoft.com/office/drawing/2015/10/21/chartex" xmlns:cx3="http://schemas.microsoft.com/office/drawing/2016/5/9/chartex" xmlns:cx4="http://schemas.microsoft.com/office/drawing/2016/5/10/chartex" xmlns:cx5="http://schemas.microsoft.com/office/drawing/2016/5/11/chartex" xmlns:cx6="http://schemas.microsoft.com/office/drawing/2016/5/12/chartex" xmlns:cx7="http://schemas.microsoft.com/office/drawing/2016/5/13/chartex" xmlns:cx8="http://schemas.microsoft.com/office/drawing/2016/5/14/chartex" xmlns:mc="http://schemas.openxmlformats.org/markup-compatibility/2006" xmlns:aink="http://schemas.microsoft.com/office/drawing/2016/ink" xmlns:am3d="http://schemas.microsoft.com/office/drawing/2017/model3d" xmlns:o="urn:schemas-microsoft-com:office:office" xmlns:r="http://schemas.openxmlformats.org/officeDocument/2006/relationships" xmlns:m="http://schemas.openxmlformats.org/officeDocument/2006/math" xmlns:v="urn:schemas-microsoft-com:vml" xmlns:wp14="http://schemas.microsoft.com/office/word/2010/wordprocessingDrawing" xmlns:wp="http://schemas.openxmlformats.org/drawingml/2006/wordprocessingDrawing" xmlns:w10="urn:schemas-microsoft-com:office:word" xmlns:w="http://schemas.openxmlformats.org/wordprocessingml/2006/main" xmlns:w14="http://schemas.microsoft.com/office/word/2010/wordml" xmlns:w15="http://schemas.microsoft.com/office/word/2012/wordml" xmlns:w16cex="http://schemas.microsoft.com/office/word/2018/wordml/cex" xmlns:w16cid="http://schemas.microsoft.com/office/word/2016/wordml/cid" xmlns:w16="http://schemas.microsoft.com/office/word/2018/wordml" xmlns:w16sdtdh="http://schemas.microsoft.com/office/word/2020/wordml/sdtdatahash" xmlns:w16se="http://schemas.microsoft.com/office/word/2015/wordml/symex" xmlns:wpg="http://schemas.microsoft.com/office/word/2010/wordprocessingGroup" xmlns:wpi="http://schemas.microsoft.com/office/word/2010/wordprocessingInk" xmlns:wne="http://schemas.microsoft.com/office/word/2006/wordml" xmlns:wps="http://schemas.microsoft.com/office/word/2010/wordprocessingShape" mc:Ignorable="w14 w15 w16se w16cid w16 w16cex w16sdtdh wp14">
+<w:endnotes xmlns:wpc="http://schemas.microsoft.com/office/word/2010/wordprocessingCanvas" xmlns:cx="http://schemas.microsoft.com/office/drawing/2014/chartex" xmlns:cx1="http://schemas.microsoft.com/office/drawing/2015/9/8/chartex" xmlns:cx2="http://schemas.microsoft.com/office/drawing/2015/10/21/chartex" xmlns:cx3="http://schemas.microsoft.com/office/drawing/2016/5/9/chartex" xmlns:cx4="http://schemas.microsoft.com/office/drawing/2016/5/10/chartex" xmlns:cx5="http://schemas.microsoft.com/office/drawing/2016/5/11/chartex" xmlns:cx6="http://schemas.microsoft.com/office/drawing/2016/5/12/chartex" xmlns:cx7="http://schemas.microsoft.com/office/drawing/2016/5/13/chartex" xmlns:cx8="http://schemas.microsoft.com/office/drawing/2016/5/14/chartex" xmlns:mc="http://schemas.openxmlformats.org/markup-compatibility/2006" xmlns:aink="http://schemas.microsoft.com/office/drawing/2016/ink" xmlns:am3d="http://schemas.microsoft.com/office/drawing/2017/model3d" xmlns:o="urn:schemas-microsoft-com:office:office" xmlns:oel="http://schemas.microsoft.com/office/2019/extlst" xmlns:r="http://schemas.openxmlformats.org/officeDocument/2006/relationships" xmlns:m="http://schemas.openxmlformats.org/officeDocument/2006/math" xmlns:v="urn:schemas-microsoft-com:vml" xmlns:wp14="http://schemas.microsoft.com/office/word/2010/wordprocessingDrawing" xmlns:wp="http://schemas.openxmlformats.org/drawingml/2006/wordprocessingDrawing" xmlns:w10="urn:schemas-microsoft-com:office:word" xmlns:w="http://schemas.openxmlformats.org/wordprocessingml/2006/main" xmlns:w14="http://schemas.microsoft.com/office/word/2010/wordml" xmlns:w15="http://schemas.microsoft.com/office/word/2012/wordml" xmlns:w16cex="http://schemas.microsoft.com/office/word/2018/wordml/cex" xmlns:w16cid="http://schemas.microsoft.com/office/word/2016/wordml/cid" xmlns:w16="http://schemas.microsoft.com/office/word/2018/wordml" xmlns:w16sdtdh="http://schemas.microsoft.com/office/word/2020/wordml/sdtdatahash" xmlns:w16se="http://schemas.microsoft.com/office/word/2015/wordml/symex" xmlns:wpg="http://schemas.microsoft.com/office/word/2010/wordprocessingGroup" xmlns:wpi="http://schemas.microsoft.com/office/word/2010/wordprocessingInk" xmlns:wne="http://schemas.microsoft.com/office/word/2006/wordml" xmlns:wps="http://schemas.microsoft.com/office/word/2010/wordprocessingShape" mc:Ignorable="w14 w15 w16se w16cid w16 w16cex w16sdtdh wp14">
   <w:endnote w:type="separator" w:id="-1">
     <w:p>
       <w:r>
@@ -2279,7 +2285,7 @@
 </file>
 
 <file path=word/footer1.xml><?xml version="1.0" encoding="utf-8"?>
-<w:ftr xmlns:wpc="http://schemas.microsoft.com/office/word/2010/wordprocessingCanvas" xmlns:cx="http://schemas.microsoft.com/office/drawing/2014/chartex" xmlns:cx1="http://schemas.microsoft.com/office/drawing/2015/9/8/chartex" xmlns:cx2="http://schemas.microsoft.com/office/drawing/2015/10/21/chartex" xmlns:cx3="http://schemas.microsoft.com/office/drawing/2016/5/9/chartex" xmlns:cx4="http://schemas.microsoft.com/office/drawing/2016/5/10/chartex" xmlns:cx5="http://schemas.microsoft.com/office/drawing/2016/5/11/chartex" xmlns:cx6="http://schemas.microsoft.com/office/drawing/2016/5/12/chartex" xmlns:cx7="http://schemas.microsoft.com/office/drawing/2016/5/13/chartex" xmlns:cx8="http://schemas.microsoft.com/office/drawing/2016/5/14/chartex" xmlns:mc="http://schemas.openxmlformats.org/markup-compatibility/2006" xmlns:aink="http://schemas.microsoft.com/office/drawing/2016/ink" xmlns:am3d="http://schemas.microsoft.com/office/drawing/2017/model3d" xmlns:o="urn:schemas-microsoft-com:office:office" xmlns:r="http://schemas.openxmlformats.org/officeDocument/2006/relationships" xmlns:m="http://schemas.openxmlformats.org/officeDocument/2006/math" xmlns:v="urn:schemas-microsoft-com:vml" xmlns:wp14="http://schemas.microsoft.com/office/word/2010/wordprocessingDrawing" xmlns:wp="http://schemas.openxmlformats.org/drawingml/2006/wordprocessingDrawing" xmlns:w10="urn:schemas-microsoft-com:office:word" xmlns:w="http://schemas.openxmlformats.org/wordprocessingml/2006/main" xmlns:w14="http://schemas.microsoft.com/office/word/2010/wordml" xmlns:w15="http://schemas.microsoft.com/office/word/2012/wordml" xmlns:w16cex="http://schemas.microsoft.com/office/word/2018/wordml/cex" xmlns:w16cid="http://schemas.microsoft.com/office/word/2016/wordml/cid" xmlns:w16="http://schemas.microsoft.com/office/word/2018/wordml" xmlns:w16sdtdh="http://schemas.microsoft.com/office/word/2020/wordml/sdtdatahash" xmlns:w16se="http://schemas.microsoft.com/office/word/2015/wordml/symex" xmlns:wpg="http://schemas.microsoft.com/office/word/2010/wordprocessingGroup" xmlns:wpi="http://schemas.microsoft.com/office/word/2010/wordprocessingInk" xmlns:wne="http://schemas.microsoft.com/office/word/2006/wordml" xmlns:wps="http://schemas.microsoft.com/office/word/2010/wordprocessingShape" mc:Ignorable="w14 w15 w16se w16cid w16 w16cex w16sdtdh wp14">
+<w:ftr xmlns:wpc="http://schemas.microsoft.com/office/word/2010/wordprocessingCanvas" xmlns:cx="http://schemas.microsoft.com/office/drawing/2014/chartex" xmlns:cx1="http://schemas.microsoft.com/office/drawing/2015/9/8/chartex" xmlns:cx2="http://schemas.microsoft.com/office/drawing/2015/10/21/chartex" xmlns:cx3="http://schemas.microsoft.com/office/drawing/2016/5/9/chartex" xmlns:cx4="http://schemas.microsoft.com/office/drawing/2016/5/10/chartex" xmlns:cx5="http://schemas.microsoft.com/office/drawing/2016/5/11/chartex" xmlns:cx6="http://schemas.microsoft.com/office/drawing/2016/5/12/chartex" xmlns:cx7="http://schemas.microsoft.com/office/drawing/2016/5/13/chartex" xmlns:cx8="http://schemas.microsoft.com/office/drawing/2016/5/14/chartex" xmlns:mc="http://schemas.openxmlformats.org/markup-compatibility/2006" xmlns:aink="http://schemas.microsoft.com/office/drawing/2016/ink" xmlns:am3d="http://schemas.microsoft.com/office/drawing/2017/model3d" xmlns:o="urn:schemas-microsoft-com:office:office" xmlns:oel="http://schemas.microsoft.com/office/2019/extlst" xmlns:r="http://schemas.openxmlformats.org/officeDocument/2006/relationships" xmlns:m="http://schemas.openxmlformats.org/officeDocument/2006/math" xmlns:v="urn:schemas-microsoft-com:vml" xmlns:wp14="http://schemas.microsoft.com/office/word/2010/wordprocessingDrawing" xmlns:wp="http://schemas.openxmlformats.org/drawingml/2006/wordprocessingDrawing" xmlns:w10="urn:schemas-microsoft-com:office:word" xmlns:w="http://schemas.openxmlformats.org/wordprocessingml/2006/main" xmlns:w14="http://schemas.microsoft.com/office/word/2010/wordml" xmlns:w15="http://schemas.microsoft.com/office/word/2012/wordml" xmlns:w16cex="http://schemas.microsoft.com/office/word/2018/wordml/cex" xmlns:w16cid="http://schemas.microsoft.com/office/word/2016/wordml/cid" xmlns:w16="http://schemas.microsoft.com/office/word/2018/wordml" xmlns:w16sdtdh="http://schemas.microsoft.com/office/word/2020/wordml/sdtdatahash" xmlns:w16se="http://schemas.microsoft.com/office/word/2015/wordml/symex" xmlns:wpg="http://schemas.microsoft.com/office/word/2010/wordprocessingGroup" xmlns:wpi="http://schemas.microsoft.com/office/word/2010/wordprocessingInk" xmlns:wne="http://schemas.microsoft.com/office/word/2006/wordml" xmlns:wps="http://schemas.microsoft.com/office/word/2010/wordprocessingShape" mc:Ignorable="w14 w15 w16se w16cid w16 w16cex w16sdtdh wp14">
   <w:p>
     <w:pPr>
       <w:pStyle w:val="Footer"/>
@@ -2289,7 +2295,7 @@
 </file>
 
 <file path=word/footer2.xml><?xml version="1.0" encoding="utf-8"?>
-<w:ftr xmlns:wpc="http://schemas.microsoft.com/office/word/2010/wordprocessingCanvas" xmlns:cx="http://schemas.microsoft.com/office/drawing/2014/chartex" xmlns:cx1="http://schemas.microsoft.com/office/drawing/2015/9/8/chartex" xmlns:cx2="http://schemas.microsoft.com/office/drawing/2015/10/21/chartex" xmlns:cx3="http://schemas.microsoft.com/office/drawing/2016/5/9/chartex" xmlns:cx4="http://schemas.microsoft.com/office/drawing/2016/5/10/chartex" xmlns:cx5="http://schemas.microsoft.com/office/drawing/2016/5/11/chartex" xmlns:cx6="http://schemas.microsoft.com/office/drawing/2016/5/12/chartex" xmlns:cx7="http://schemas.microsoft.com/office/drawing/2016/5/13/chartex" xmlns:cx8="http://schemas.microsoft.com/office/drawing/2016/5/14/chartex" xmlns:mc="http://schemas.openxmlformats.org/markup-compatibility/2006" xmlns:aink="http://schemas.microsoft.com/office/drawing/2016/ink" xmlns:am3d="http://schemas.microsoft.com/office/drawing/2017/model3d" xmlns:o="urn:schemas-microsoft-com:office:office" xmlns:r="http://schemas.openxmlformats.org/officeDocument/2006/relationships" xmlns:m="http://schemas.openxmlformats.org/officeDocument/2006/math" xmlns:v="urn:schemas-microsoft-com:vml" xmlns:wp14="http://schemas.microsoft.com/office/word/2010/wordprocessingDrawing" xmlns:wp="http://schemas.openxmlformats.org/drawingml/2006/wordprocessingDrawing" xmlns:w10="urn:schemas-microsoft-com:office:word" xmlns:w="http://schemas.openxmlformats.org/wordprocessingml/2006/main" xmlns:w14="http://schemas.microsoft.com/office/word/2010/wordml" xmlns:w15="http://schemas.microsoft.com/office/word/2012/wordml" xmlns:w16cex="http://schemas.microsoft.com/office/word/2018/wordml/cex" xmlns:w16cid="http://schemas.microsoft.com/office/word/2016/wordml/cid" xmlns:w16="http://schemas.microsoft.com/office/word/2018/wordml" xmlns:w16sdtdh="http://schemas.microsoft.com/office/word/2020/wordml/sdtdatahash" xmlns:w16se="http://schemas.microsoft.com/office/word/2015/wordml/symex" xmlns:wpg="http://schemas.microsoft.com/office/word/2010/wordprocessingGroup" xmlns:wpi="http://schemas.microsoft.com/office/word/2010/wordprocessingInk" xmlns:wne="http://schemas.microsoft.com/office/word/2006/wordml" xmlns:wps="http://schemas.microsoft.com/office/word/2010/wordprocessingShape" mc:Ignorable="w14 w15 w16se w16cid w16 w16cex w16sdtdh wp14">
+<w:ftr xmlns:wpc="http://schemas.microsoft.com/office/word/2010/wordprocessingCanvas" xmlns:cx="http://schemas.microsoft.com/office/drawing/2014/chartex" xmlns:cx1="http://schemas.microsoft.com/office/drawing/2015/9/8/chartex" xmlns:cx2="http://schemas.microsoft.com/office/drawing/2015/10/21/chartex" xmlns:cx3="http://schemas.microsoft.com/office/drawing/2016/5/9/chartex" xmlns:cx4="http://schemas.microsoft.com/office/drawing/2016/5/10/chartex" xmlns:cx5="http://schemas.microsoft.com/office/drawing/2016/5/11/chartex" xmlns:cx6="http://schemas.microsoft.com/office/drawing/2016/5/12/chartex" xmlns:cx7="http://schemas.microsoft.com/office/drawing/2016/5/13/chartex" xmlns:cx8="http://schemas.microsoft.com/office/drawing/2016/5/14/chartex" xmlns:mc="http://schemas.openxmlformats.org/markup-compatibility/2006" xmlns:aink="http://schemas.microsoft.com/office/drawing/2016/ink" xmlns:am3d="http://schemas.microsoft.com/office/drawing/2017/model3d" xmlns:o="urn:schemas-microsoft-com:office:office" xmlns:oel="http://schemas.microsoft.com/office/2019/extlst" xmlns:r="http://schemas.openxmlformats.org/officeDocument/2006/relationships" xmlns:m="http://schemas.openxmlformats.org/officeDocument/2006/math" xmlns:v="urn:schemas-microsoft-com:vml" xmlns:wp14="http://schemas.microsoft.com/office/word/2010/wordprocessingDrawing" xmlns:wp="http://schemas.openxmlformats.org/drawingml/2006/wordprocessingDrawing" xmlns:w10="urn:schemas-microsoft-com:office:word" xmlns:w="http://schemas.openxmlformats.org/wordprocessingml/2006/main" xmlns:w14="http://schemas.microsoft.com/office/word/2010/wordml" xmlns:w15="http://schemas.microsoft.com/office/word/2012/wordml" xmlns:w16cex="http://schemas.microsoft.com/office/word/2018/wordml/cex" xmlns:w16cid="http://schemas.microsoft.com/office/word/2016/wordml/cid" xmlns:w16="http://schemas.microsoft.com/office/word/2018/wordml" xmlns:w16sdtdh="http://schemas.microsoft.com/office/word/2020/wordml/sdtdatahash" xmlns:w16se="http://schemas.microsoft.com/office/word/2015/wordml/symex" xmlns:wpg="http://schemas.microsoft.com/office/word/2010/wordprocessingGroup" xmlns:wpi="http://schemas.microsoft.com/office/word/2010/wordprocessingInk" xmlns:wne="http://schemas.microsoft.com/office/word/2006/wordml" xmlns:wps="http://schemas.microsoft.com/office/word/2010/wordprocessingShape" mc:Ignorable="w14 w15 w16se w16cid w16 w16cex w16sdtdh wp14">
   <w:tbl>
     <w:tblPr>
       <w:tblW w:w="5000" w:type="pct"/>
@@ -2443,7 +2449,7 @@
               <w:sz w:val="16"/>
               <w:szCs w:val="16"/>
             </w:rPr>
-            <w:t>2021</w:t>
+            <w:t>2022</w:t>
           </w:r>
           <w:r>
             <w:rPr>
@@ -2503,14 +2509,6 @@
               <w:szCs w:val="20"/>
             </w:rPr>
             <w:t>SimplePBR</w:t>
-          </w:r>
-          <w:r>
-            <w:rPr>
-              <w:rFonts w:cs="Segoe UI"/>
-              <w:color w:val="808080" w:themeColor="background1" w:themeShade="80"/>
-              <w:szCs w:val="20"/>
-            </w:rPr>
-            <w:t>12</w:t>
           </w:r>
         </w:p>
       </w:tc>
@@ -2593,7 +2591,7 @@
 </file>
 
 <file path=word/footer3.xml><?xml version="1.0" encoding="utf-8"?>
-<w:ftr xmlns:wpc="http://schemas.microsoft.com/office/word/2010/wordprocessingCanvas" xmlns:cx="http://schemas.microsoft.com/office/drawing/2014/chartex" xmlns:cx1="http://schemas.microsoft.com/office/drawing/2015/9/8/chartex" xmlns:cx2="http://schemas.microsoft.com/office/drawing/2015/10/21/chartex" xmlns:cx3="http://schemas.microsoft.com/office/drawing/2016/5/9/chartex" xmlns:cx4="http://schemas.microsoft.com/office/drawing/2016/5/10/chartex" xmlns:cx5="http://schemas.microsoft.com/office/drawing/2016/5/11/chartex" xmlns:cx6="http://schemas.microsoft.com/office/drawing/2016/5/12/chartex" xmlns:cx7="http://schemas.microsoft.com/office/drawing/2016/5/13/chartex" xmlns:cx8="http://schemas.microsoft.com/office/drawing/2016/5/14/chartex" xmlns:mc="http://schemas.openxmlformats.org/markup-compatibility/2006" xmlns:aink="http://schemas.microsoft.com/office/drawing/2016/ink" xmlns:am3d="http://schemas.microsoft.com/office/drawing/2017/model3d" xmlns:o="urn:schemas-microsoft-com:office:office" xmlns:r="http://schemas.openxmlformats.org/officeDocument/2006/relationships" xmlns:m="http://schemas.openxmlformats.org/officeDocument/2006/math" xmlns:v="urn:schemas-microsoft-com:vml" xmlns:wp14="http://schemas.microsoft.com/office/word/2010/wordprocessingDrawing" xmlns:wp="http://schemas.openxmlformats.org/drawingml/2006/wordprocessingDrawing" xmlns:w10="urn:schemas-microsoft-com:office:word" xmlns:w="http://schemas.openxmlformats.org/wordprocessingml/2006/main" xmlns:w14="http://schemas.microsoft.com/office/word/2010/wordml" xmlns:w15="http://schemas.microsoft.com/office/word/2012/wordml" xmlns:w16cex="http://schemas.microsoft.com/office/word/2018/wordml/cex" xmlns:w16cid="http://schemas.microsoft.com/office/word/2016/wordml/cid" xmlns:w16="http://schemas.microsoft.com/office/word/2018/wordml" xmlns:w16sdtdh="http://schemas.microsoft.com/office/word/2020/wordml/sdtdatahash" xmlns:w16se="http://schemas.microsoft.com/office/word/2015/wordml/symex" xmlns:wpg="http://schemas.microsoft.com/office/word/2010/wordprocessingGroup" xmlns:wpi="http://schemas.microsoft.com/office/word/2010/wordprocessingInk" xmlns:wne="http://schemas.microsoft.com/office/word/2006/wordml" xmlns:wps="http://schemas.microsoft.com/office/word/2010/wordprocessingShape" mc:Ignorable="w14 w15 w16se w16cid w16 w16cex w16sdtdh wp14">
+<w:ftr xmlns:wpc="http://schemas.microsoft.com/office/word/2010/wordprocessingCanvas" xmlns:cx="http://schemas.microsoft.com/office/drawing/2014/chartex" xmlns:cx1="http://schemas.microsoft.com/office/drawing/2015/9/8/chartex" xmlns:cx2="http://schemas.microsoft.com/office/drawing/2015/10/21/chartex" xmlns:cx3="http://schemas.microsoft.com/office/drawing/2016/5/9/chartex" xmlns:cx4="http://schemas.microsoft.com/office/drawing/2016/5/10/chartex" xmlns:cx5="http://schemas.microsoft.com/office/drawing/2016/5/11/chartex" xmlns:cx6="http://schemas.microsoft.com/office/drawing/2016/5/12/chartex" xmlns:cx7="http://schemas.microsoft.com/office/drawing/2016/5/13/chartex" xmlns:cx8="http://schemas.microsoft.com/office/drawing/2016/5/14/chartex" xmlns:mc="http://schemas.openxmlformats.org/markup-compatibility/2006" xmlns:aink="http://schemas.microsoft.com/office/drawing/2016/ink" xmlns:am3d="http://schemas.microsoft.com/office/drawing/2017/model3d" xmlns:o="urn:schemas-microsoft-com:office:office" xmlns:oel="http://schemas.microsoft.com/office/2019/extlst" xmlns:r="http://schemas.openxmlformats.org/officeDocument/2006/relationships" xmlns:m="http://schemas.openxmlformats.org/officeDocument/2006/math" xmlns:v="urn:schemas-microsoft-com:vml" xmlns:wp14="http://schemas.microsoft.com/office/word/2010/wordprocessingDrawing" xmlns:wp="http://schemas.openxmlformats.org/drawingml/2006/wordprocessingDrawing" xmlns:w10="urn:schemas-microsoft-com:office:word" xmlns:w="http://schemas.openxmlformats.org/wordprocessingml/2006/main" xmlns:w14="http://schemas.microsoft.com/office/word/2010/wordml" xmlns:w15="http://schemas.microsoft.com/office/word/2012/wordml" xmlns:w16cex="http://schemas.microsoft.com/office/word/2018/wordml/cex" xmlns:w16cid="http://schemas.microsoft.com/office/word/2016/wordml/cid" xmlns:w16="http://schemas.microsoft.com/office/word/2018/wordml" xmlns:w16sdtdh="http://schemas.microsoft.com/office/word/2020/wordml/sdtdatahash" xmlns:w16se="http://schemas.microsoft.com/office/word/2015/wordml/symex" xmlns:wpg="http://schemas.microsoft.com/office/word/2010/wordprocessingGroup" xmlns:wpi="http://schemas.microsoft.com/office/word/2010/wordprocessingInk" xmlns:wne="http://schemas.microsoft.com/office/word/2006/wordml" xmlns:wps="http://schemas.microsoft.com/office/word/2010/wordprocessingShape" mc:Ignorable="w14 w15 w16se w16cid w16 w16cex w16sdtdh wp14">
   <w:tbl>
     <w:tblPr>
       <w:tblW w:w="5000" w:type="pct"/>
@@ -2672,7 +2670,7 @@
               <w:sz w:val="16"/>
               <w:szCs w:val="16"/>
             </w:rPr>
-            <w:t>2021</w:t>
+            <w:t>2022</w:t>
           </w:r>
           <w:r>
             <w:rPr>
@@ -2869,7 +2867,7 @@
 </file>
 
 <file path=word/footnotes.xml><?xml version="1.0" encoding="utf-8"?>
-<w:footnotes xmlns:wpc="http://schemas.microsoft.com/office/word/2010/wordprocessingCanvas" xmlns:cx="http://schemas.microsoft.com/office/drawing/2014/chartex" xmlns:cx1="http://schemas.microsoft.com/office/drawing/2015/9/8/chartex" xmlns:cx2="http://schemas.microsoft.com/office/drawing/2015/10/21/chartex" xmlns:cx3="http://schemas.microsoft.com/office/drawing/2016/5/9/chartex" xmlns:cx4="http://schemas.microsoft.com/office/drawing/2016/5/10/chartex" xmlns:cx5="http://schemas.microsoft.com/office/drawing/2016/5/11/chartex" xmlns:cx6="http://schemas.microsoft.com/office/drawing/2016/5/12/chartex" xmlns:cx7="http://schemas.microsoft.com/office/drawing/2016/5/13/chartex" xmlns:cx8="http://schemas.microsoft.com/office/drawing/2016/5/14/chartex" xmlns:mc="http://schemas.openxmlformats.org/markup-compatibility/2006" xmlns:aink="http://schemas.microsoft.com/office/drawing/2016/ink" xmlns:am3d="http://schemas.microsoft.com/office/drawing/2017/model3d" xmlns:o="urn:schemas-microsoft-com:office:office" xmlns:r="http://schemas.openxmlformats.org/officeDocument/2006/relationships" xmlns:m="http://schemas.openxmlformats.org/officeDocument/2006/math" xmlns:v="urn:schemas-microsoft-com:vml" xmlns:wp14="http://schemas.microsoft.com/office/word/2010/wordprocessingDrawing" xmlns:wp="http://schemas.openxmlformats.org/drawingml/2006/wordprocessingDrawing" xmlns:w10="urn:schemas-microsoft-com:office:word" xmlns:w="http://schemas.openxmlformats.org/wordprocessingml/2006/main" xmlns:w14="http://schemas.microsoft.com/office/word/2010/wordml" xmlns:w15="http://schemas.microsoft.com/office/word/2012/wordml" xmlns:w16cex="http://schemas.microsoft.com/office/word/2018/wordml/cex" xmlns:w16cid="http://schemas.microsoft.com/office/word/2016/wordml/cid" xmlns:w16="http://schemas.microsoft.com/office/word/2018/wordml" xmlns:w16sdtdh="http://schemas.microsoft.com/office/word/2020/wordml/sdtdatahash" xmlns:w16se="http://schemas.microsoft.com/office/word/2015/wordml/symex" xmlns:wpg="http://schemas.microsoft.com/office/word/2010/wordprocessingGroup" xmlns:wpi="http://schemas.microsoft.com/office/word/2010/wordprocessingInk" xmlns:wne="http://schemas.microsoft.com/office/word/2006/wordml" xmlns:wps="http://schemas.microsoft.com/office/word/2010/wordprocessingShape" mc:Ignorable="w14 w15 w16se w16cid w16 w16cex w16sdtdh wp14">
+<w:footnotes xmlns:wpc="http://schemas.microsoft.com/office/word/2010/wordprocessingCanvas" xmlns:cx="http://schemas.microsoft.com/office/drawing/2014/chartex" xmlns:cx1="http://schemas.microsoft.com/office/drawing/2015/9/8/chartex" xmlns:cx2="http://schemas.microsoft.com/office/drawing/2015/10/21/chartex" xmlns:cx3="http://schemas.microsoft.com/office/drawing/2016/5/9/chartex" xmlns:cx4="http://schemas.microsoft.com/office/drawing/2016/5/10/chartex" xmlns:cx5="http://schemas.microsoft.com/office/drawing/2016/5/11/chartex" xmlns:cx6="http://schemas.microsoft.com/office/drawing/2016/5/12/chartex" xmlns:cx7="http://schemas.microsoft.com/office/drawing/2016/5/13/chartex" xmlns:cx8="http://schemas.microsoft.com/office/drawing/2016/5/14/chartex" xmlns:mc="http://schemas.openxmlformats.org/markup-compatibility/2006" xmlns:aink="http://schemas.microsoft.com/office/drawing/2016/ink" xmlns:am3d="http://schemas.microsoft.com/office/drawing/2017/model3d" xmlns:o="urn:schemas-microsoft-com:office:office" xmlns:oel="http://schemas.microsoft.com/office/2019/extlst" xmlns:r="http://schemas.openxmlformats.org/officeDocument/2006/relationships" xmlns:m="http://schemas.openxmlformats.org/officeDocument/2006/math" xmlns:v="urn:schemas-microsoft-com:vml" xmlns:wp14="http://schemas.microsoft.com/office/word/2010/wordprocessingDrawing" xmlns:wp="http://schemas.openxmlformats.org/drawingml/2006/wordprocessingDrawing" xmlns:w10="urn:schemas-microsoft-com:office:word" xmlns:w="http://schemas.openxmlformats.org/wordprocessingml/2006/main" xmlns:w14="http://schemas.microsoft.com/office/word/2010/wordml" xmlns:w15="http://schemas.microsoft.com/office/word/2012/wordml" xmlns:w16cex="http://schemas.microsoft.com/office/word/2018/wordml/cex" xmlns:w16cid="http://schemas.microsoft.com/office/word/2016/wordml/cid" xmlns:w16="http://schemas.microsoft.com/office/word/2018/wordml" xmlns:w16sdtdh="http://schemas.microsoft.com/office/word/2020/wordml/sdtdatahash" xmlns:w16se="http://schemas.microsoft.com/office/word/2015/wordml/symex" xmlns:wpg="http://schemas.microsoft.com/office/word/2010/wordprocessingGroup" xmlns:wpi="http://schemas.microsoft.com/office/word/2010/wordprocessingInk" xmlns:wne="http://schemas.microsoft.com/office/word/2006/wordml" xmlns:wps="http://schemas.microsoft.com/office/word/2010/wordprocessingShape" mc:Ignorable="w14 w15 w16se w16cid w16 w16cex w16sdtdh wp14">
   <w:footnote w:type="separator" w:id="-1">
     <w:p>
       <w:r>
@@ -2888,7 +2886,7 @@
 </file>
 
 <file path=word/header1.xml><?xml version="1.0" encoding="utf-8"?>
-<w:hdr xmlns:wpc="http://schemas.microsoft.com/office/word/2010/wordprocessingCanvas" xmlns:cx="http://schemas.microsoft.com/office/drawing/2014/chartex" xmlns:cx1="http://schemas.microsoft.com/office/drawing/2015/9/8/chartex" xmlns:cx2="http://schemas.microsoft.com/office/drawing/2015/10/21/chartex" xmlns:cx3="http://schemas.microsoft.com/office/drawing/2016/5/9/chartex" xmlns:cx4="http://schemas.microsoft.com/office/drawing/2016/5/10/chartex" xmlns:cx5="http://schemas.microsoft.com/office/drawing/2016/5/11/chartex" xmlns:cx6="http://schemas.microsoft.com/office/drawing/2016/5/12/chartex" xmlns:cx7="http://schemas.microsoft.com/office/drawing/2016/5/13/chartex" xmlns:cx8="http://schemas.microsoft.com/office/drawing/2016/5/14/chartex" xmlns:mc="http://schemas.openxmlformats.org/markup-compatibility/2006" xmlns:aink="http://schemas.microsoft.com/office/drawing/2016/ink" xmlns:am3d="http://schemas.microsoft.com/office/drawing/2017/model3d" xmlns:o="urn:schemas-microsoft-com:office:office" xmlns:r="http://schemas.openxmlformats.org/officeDocument/2006/relationships" xmlns:m="http://schemas.openxmlformats.org/officeDocument/2006/math" xmlns:v="urn:schemas-microsoft-com:vml" xmlns:wp14="http://schemas.microsoft.com/office/word/2010/wordprocessingDrawing" xmlns:wp="http://schemas.openxmlformats.org/drawingml/2006/wordprocessingDrawing" xmlns:w10="urn:schemas-microsoft-com:office:word" xmlns:w="http://schemas.openxmlformats.org/wordprocessingml/2006/main" xmlns:w14="http://schemas.microsoft.com/office/word/2010/wordml" xmlns:w15="http://schemas.microsoft.com/office/word/2012/wordml" xmlns:w16cex="http://schemas.microsoft.com/office/word/2018/wordml/cex" xmlns:w16cid="http://schemas.microsoft.com/office/word/2016/wordml/cid" xmlns:w16="http://schemas.microsoft.com/office/word/2018/wordml" xmlns:w16sdtdh="http://schemas.microsoft.com/office/word/2020/wordml/sdtdatahash" xmlns:w16se="http://schemas.microsoft.com/office/word/2015/wordml/symex" xmlns:wpg="http://schemas.microsoft.com/office/word/2010/wordprocessingGroup" xmlns:wpi="http://schemas.microsoft.com/office/word/2010/wordprocessingInk" xmlns:wne="http://schemas.microsoft.com/office/word/2006/wordml" xmlns:wps="http://schemas.microsoft.com/office/word/2010/wordprocessingShape" mc:Ignorable="w14 w15 w16se w16cid w16 w16cex w16sdtdh wp14">
+<w:hdr xmlns:wpc="http://schemas.microsoft.com/office/word/2010/wordprocessingCanvas" xmlns:cx="http://schemas.microsoft.com/office/drawing/2014/chartex" xmlns:cx1="http://schemas.microsoft.com/office/drawing/2015/9/8/chartex" xmlns:cx2="http://schemas.microsoft.com/office/drawing/2015/10/21/chartex" xmlns:cx3="http://schemas.microsoft.com/office/drawing/2016/5/9/chartex" xmlns:cx4="http://schemas.microsoft.com/office/drawing/2016/5/10/chartex" xmlns:cx5="http://schemas.microsoft.com/office/drawing/2016/5/11/chartex" xmlns:cx6="http://schemas.microsoft.com/office/drawing/2016/5/12/chartex" xmlns:cx7="http://schemas.microsoft.com/office/drawing/2016/5/13/chartex" xmlns:cx8="http://schemas.microsoft.com/office/drawing/2016/5/14/chartex" xmlns:mc="http://schemas.openxmlformats.org/markup-compatibility/2006" xmlns:aink="http://schemas.microsoft.com/office/drawing/2016/ink" xmlns:am3d="http://schemas.microsoft.com/office/drawing/2017/model3d" xmlns:o="urn:schemas-microsoft-com:office:office" xmlns:oel="http://schemas.microsoft.com/office/2019/extlst" xmlns:r="http://schemas.openxmlformats.org/officeDocument/2006/relationships" xmlns:m="http://schemas.openxmlformats.org/officeDocument/2006/math" xmlns:v="urn:schemas-microsoft-com:vml" xmlns:wp14="http://schemas.microsoft.com/office/word/2010/wordprocessingDrawing" xmlns:wp="http://schemas.openxmlformats.org/drawingml/2006/wordprocessingDrawing" xmlns:w10="urn:schemas-microsoft-com:office:word" xmlns:w="http://schemas.openxmlformats.org/wordprocessingml/2006/main" xmlns:w14="http://schemas.microsoft.com/office/word/2010/wordml" xmlns:w15="http://schemas.microsoft.com/office/word/2012/wordml" xmlns:w16cex="http://schemas.microsoft.com/office/word/2018/wordml/cex" xmlns:w16cid="http://schemas.microsoft.com/office/word/2016/wordml/cid" xmlns:w16="http://schemas.microsoft.com/office/word/2018/wordml" xmlns:w16sdtdh="http://schemas.microsoft.com/office/word/2020/wordml/sdtdatahash" xmlns:w16se="http://schemas.microsoft.com/office/word/2015/wordml/symex" xmlns:wpg="http://schemas.microsoft.com/office/word/2010/wordprocessingGroup" xmlns:wpi="http://schemas.microsoft.com/office/word/2010/wordprocessingInk" xmlns:wne="http://schemas.microsoft.com/office/word/2006/wordml" xmlns:wps="http://schemas.microsoft.com/office/word/2010/wordprocessingShape" mc:Ignorable="w14 w15 w16se w16cid w16 w16cex w16sdtdh wp14">
   <w:p>
     <w:pPr>
       <w:pStyle w:val="Header"/>
@@ -2898,7 +2896,7 @@
 </file>
 
 <file path=word/header2.xml><?xml version="1.0" encoding="utf-8"?>
-<w:hdr xmlns:wpc="http://schemas.microsoft.com/office/word/2010/wordprocessingCanvas" xmlns:cx="http://schemas.microsoft.com/office/drawing/2014/chartex" xmlns:cx1="http://schemas.microsoft.com/office/drawing/2015/9/8/chartex" xmlns:cx2="http://schemas.microsoft.com/office/drawing/2015/10/21/chartex" xmlns:cx3="http://schemas.microsoft.com/office/drawing/2016/5/9/chartex" xmlns:cx4="http://schemas.microsoft.com/office/drawing/2016/5/10/chartex" xmlns:cx5="http://schemas.microsoft.com/office/drawing/2016/5/11/chartex" xmlns:cx6="http://schemas.microsoft.com/office/drawing/2016/5/12/chartex" xmlns:cx7="http://schemas.microsoft.com/office/drawing/2016/5/13/chartex" xmlns:cx8="http://schemas.microsoft.com/office/drawing/2016/5/14/chartex" xmlns:mc="http://schemas.openxmlformats.org/markup-compatibility/2006" xmlns:aink="http://schemas.microsoft.com/office/drawing/2016/ink" xmlns:am3d="http://schemas.microsoft.com/office/drawing/2017/model3d" xmlns:o="urn:schemas-microsoft-com:office:office" xmlns:r="http://schemas.openxmlformats.org/officeDocument/2006/relationships" xmlns:m="http://schemas.openxmlformats.org/officeDocument/2006/math" xmlns:v="urn:schemas-microsoft-com:vml" xmlns:wp14="http://schemas.microsoft.com/office/word/2010/wordprocessingDrawing" xmlns:wp="http://schemas.openxmlformats.org/drawingml/2006/wordprocessingDrawing" xmlns:w10="urn:schemas-microsoft-com:office:word" xmlns:w="http://schemas.openxmlformats.org/wordprocessingml/2006/main" xmlns:w14="http://schemas.microsoft.com/office/word/2010/wordml" xmlns:w15="http://schemas.microsoft.com/office/word/2012/wordml" xmlns:w16cex="http://schemas.microsoft.com/office/word/2018/wordml/cex" xmlns:w16cid="http://schemas.microsoft.com/office/word/2016/wordml/cid" xmlns:w16="http://schemas.microsoft.com/office/word/2018/wordml" xmlns:w16sdtdh="http://schemas.microsoft.com/office/word/2020/wordml/sdtdatahash" xmlns:w16se="http://schemas.microsoft.com/office/word/2015/wordml/symex" xmlns:wpg="http://schemas.microsoft.com/office/word/2010/wordprocessingGroup" xmlns:wpi="http://schemas.microsoft.com/office/word/2010/wordprocessingInk" xmlns:wne="http://schemas.microsoft.com/office/word/2006/wordml" xmlns:wps="http://schemas.microsoft.com/office/word/2010/wordprocessingShape" mc:Ignorable="w14 w15 w16se w16cid w16 w16cex w16sdtdh wp14">
+<w:hdr xmlns:wpc="http://schemas.microsoft.com/office/word/2010/wordprocessingCanvas" xmlns:cx="http://schemas.microsoft.com/office/drawing/2014/chartex" xmlns:cx1="http://schemas.microsoft.com/office/drawing/2015/9/8/chartex" xmlns:cx2="http://schemas.microsoft.com/office/drawing/2015/10/21/chartex" xmlns:cx3="http://schemas.microsoft.com/office/drawing/2016/5/9/chartex" xmlns:cx4="http://schemas.microsoft.com/office/drawing/2016/5/10/chartex" xmlns:cx5="http://schemas.microsoft.com/office/drawing/2016/5/11/chartex" xmlns:cx6="http://schemas.microsoft.com/office/drawing/2016/5/12/chartex" xmlns:cx7="http://schemas.microsoft.com/office/drawing/2016/5/13/chartex" xmlns:cx8="http://schemas.microsoft.com/office/drawing/2016/5/14/chartex" xmlns:mc="http://schemas.openxmlformats.org/markup-compatibility/2006" xmlns:aink="http://schemas.microsoft.com/office/drawing/2016/ink" xmlns:am3d="http://schemas.microsoft.com/office/drawing/2017/model3d" xmlns:o="urn:schemas-microsoft-com:office:office" xmlns:oel="http://schemas.microsoft.com/office/2019/extlst" xmlns:r="http://schemas.openxmlformats.org/officeDocument/2006/relationships" xmlns:m="http://schemas.openxmlformats.org/officeDocument/2006/math" xmlns:v="urn:schemas-microsoft-com:vml" xmlns:wp14="http://schemas.microsoft.com/office/word/2010/wordprocessingDrawing" xmlns:wp="http://schemas.openxmlformats.org/drawingml/2006/wordprocessingDrawing" xmlns:w10="urn:schemas-microsoft-com:office:word" xmlns:w="http://schemas.openxmlformats.org/wordprocessingml/2006/main" xmlns:w14="http://schemas.microsoft.com/office/word/2010/wordml" xmlns:w15="http://schemas.microsoft.com/office/word/2012/wordml" xmlns:w16cex="http://schemas.microsoft.com/office/word/2018/wordml/cex" xmlns:w16cid="http://schemas.microsoft.com/office/word/2016/wordml/cid" xmlns:w16="http://schemas.microsoft.com/office/word/2018/wordml" xmlns:w16sdtdh="http://schemas.microsoft.com/office/word/2020/wordml/sdtdatahash" xmlns:w16se="http://schemas.microsoft.com/office/word/2015/wordml/symex" xmlns:wpg="http://schemas.microsoft.com/office/word/2010/wordprocessingGroup" xmlns:wpi="http://schemas.microsoft.com/office/word/2010/wordprocessingInk" xmlns:wne="http://schemas.microsoft.com/office/word/2006/wordml" xmlns:wps="http://schemas.microsoft.com/office/word/2010/wordprocessingShape" mc:Ignorable="w14 w15 w16se w16cid w16 w16cex w16sdtdh wp14">
   <w:p>
     <w:pPr>
       <w:pStyle w:val="Header"/>
@@ -2908,7 +2906,7 @@
 </file>
 
 <file path=word/header3.xml><?xml version="1.0" encoding="utf-8"?>
-<w:hdr xmlns:wpc="http://schemas.microsoft.com/office/word/2010/wordprocessingCanvas" xmlns:cx="http://schemas.microsoft.com/office/drawing/2014/chartex" xmlns:cx1="http://schemas.microsoft.com/office/drawing/2015/9/8/chartex" xmlns:cx2="http://schemas.microsoft.com/office/drawing/2015/10/21/chartex" xmlns:cx3="http://schemas.microsoft.com/office/drawing/2016/5/9/chartex" xmlns:cx4="http://schemas.microsoft.com/office/drawing/2016/5/10/chartex" xmlns:cx5="http://schemas.microsoft.com/office/drawing/2016/5/11/chartex" xmlns:cx6="http://schemas.microsoft.com/office/drawing/2016/5/12/chartex" xmlns:cx7="http://schemas.microsoft.com/office/drawing/2016/5/13/chartex" xmlns:cx8="http://schemas.microsoft.com/office/drawing/2016/5/14/chartex" xmlns:mc="http://schemas.openxmlformats.org/markup-compatibility/2006" xmlns:aink="http://schemas.microsoft.com/office/drawing/2016/ink" xmlns:am3d="http://schemas.microsoft.com/office/drawing/2017/model3d" xmlns:o="urn:schemas-microsoft-com:office:office" xmlns:r="http://schemas.openxmlformats.org/officeDocument/2006/relationships" xmlns:m="http://schemas.openxmlformats.org/officeDocument/2006/math" xmlns:v="urn:schemas-microsoft-com:vml" xmlns:wp14="http://schemas.microsoft.com/office/word/2010/wordprocessingDrawing" xmlns:wp="http://schemas.openxmlformats.org/drawingml/2006/wordprocessingDrawing" xmlns:w10="urn:schemas-microsoft-com:office:word" xmlns:w="http://schemas.openxmlformats.org/wordprocessingml/2006/main" xmlns:w14="http://schemas.microsoft.com/office/word/2010/wordml" xmlns:w15="http://schemas.microsoft.com/office/word/2012/wordml" xmlns:w16cex="http://schemas.microsoft.com/office/word/2018/wordml/cex" xmlns:w16cid="http://schemas.microsoft.com/office/word/2016/wordml/cid" xmlns:w16="http://schemas.microsoft.com/office/word/2018/wordml" xmlns:w16sdtdh="http://schemas.microsoft.com/office/word/2020/wordml/sdtdatahash" xmlns:w16se="http://schemas.microsoft.com/office/word/2015/wordml/symex" xmlns:wpg="http://schemas.microsoft.com/office/word/2010/wordprocessingGroup" xmlns:wpi="http://schemas.microsoft.com/office/word/2010/wordprocessingInk" xmlns:wne="http://schemas.microsoft.com/office/word/2006/wordml" xmlns:wps="http://schemas.microsoft.com/office/word/2010/wordprocessingShape" mc:Ignorable="w14 w15 w16se w16cid w16 w16cex w16sdtdh wp14">
+<w:hdr xmlns:wpc="http://schemas.microsoft.com/office/word/2010/wordprocessingCanvas" xmlns:cx="http://schemas.microsoft.com/office/drawing/2014/chartex" xmlns:cx1="http://schemas.microsoft.com/office/drawing/2015/9/8/chartex" xmlns:cx2="http://schemas.microsoft.com/office/drawing/2015/10/21/chartex" xmlns:cx3="http://schemas.microsoft.com/office/drawing/2016/5/9/chartex" xmlns:cx4="http://schemas.microsoft.com/office/drawing/2016/5/10/chartex" xmlns:cx5="http://schemas.microsoft.com/office/drawing/2016/5/11/chartex" xmlns:cx6="http://schemas.microsoft.com/office/drawing/2016/5/12/chartex" xmlns:cx7="http://schemas.microsoft.com/office/drawing/2016/5/13/chartex" xmlns:cx8="http://schemas.microsoft.com/office/drawing/2016/5/14/chartex" xmlns:mc="http://schemas.openxmlformats.org/markup-compatibility/2006" xmlns:aink="http://schemas.microsoft.com/office/drawing/2016/ink" xmlns:am3d="http://schemas.microsoft.com/office/drawing/2017/model3d" xmlns:o="urn:schemas-microsoft-com:office:office" xmlns:oel="http://schemas.microsoft.com/office/2019/extlst" xmlns:r="http://schemas.openxmlformats.org/officeDocument/2006/relationships" xmlns:m="http://schemas.openxmlformats.org/officeDocument/2006/math" xmlns:v="urn:schemas-microsoft-com:vml" xmlns:wp14="http://schemas.microsoft.com/office/word/2010/wordprocessingDrawing" xmlns:wp="http://schemas.openxmlformats.org/drawingml/2006/wordprocessingDrawing" xmlns:w10="urn:schemas-microsoft-com:office:word" xmlns:w="http://schemas.openxmlformats.org/wordprocessingml/2006/main" xmlns:w14="http://schemas.microsoft.com/office/word/2010/wordml" xmlns:w15="http://schemas.microsoft.com/office/word/2012/wordml" xmlns:w16cex="http://schemas.microsoft.com/office/word/2018/wordml/cex" xmlns:w16cid="http://schemas.microsoft.com/office/word/2016/wordml/cid" xmlns:w16="http://schemas.microsoft.com/office/word/2018/wordml" xmlns:w16sdtdh="http://schemas.microsoft.com/office/word/2020/wordml/sdtdatahash" xmlns:w16se="http://schemas.microsoft.com/office/word/2015/wordml/symex" xmlns:wpg="http://schemas.microsoft.com/office/word/2010/wordprocessingGroup" xmlns:wpi="http://schemas.microsoft.com/office/word/2010/wordprocessingInk" xmlns:wne="http://schemas.microsoft.com/office/word/2006/wordml" xmlns:wps="http://schemas.microsoft.com/office/word/2010/wordprocessingShape" mc:Ignorable="w14 w15 w16se w16cid w16 w16cex w16sdtdh wp14">
   <w:tbl>
     <w:tblPr>
       <w:tblStyle w:val="TableGrid"/>
@@ -3438,7 +3436,7 @@
 </file>
 
 <file path=word/numbering.xml><?xml version="1.0" encoding="utf-8"?>
-<w:numbering xmlns:wpc="http://schemas.microsoft.com/office/word/2010/wordprocessingCanvas" xmlns:cx="http://schemas.microsoft.com/office/drawing/2014/chartex" xmlns:cx1="http://schemas.microsoft.com/office/drawing/2015/9/8/chartex" xmlns:cx2="http://schemas.microsoft.com/office/drawing/2015/10/21/chartex" xmlns:cx3="http://schemas.microsoft.com/office/drawing/2016/5/9/chartex" xmlns:cx4="http://schemas.microsoft.com/office/drawing/2016/5/10/chartex" xmlns:cx5="http://schemas.microsoft.com/office/drawing/2016/5/11/chartex" xmlns:cx6="http://schemas.microsoft.com/office/drawing/2016/5/12/chartex" xmlns:cx7="http://schemas.microsoft.com/office/drawing/2016/5/13/chartex" xmlns:cx8="http://schemas.microsoft.com/office/drawing/2016/5/14/chartex" xmlns:mc="http://schemas.openxmlformats.org/markup-compatibility/2006" xmlns:aink="http://schemas.microsoft.com/office/drawing/2016/ink" xmlns:am3d="http://schemas.microsoft.com/office/drawing/2017/model3d" xmlns:o="urn:schemas-microsoft-com:office:office" xmlns:r="http://schemas.openxmlformats.org/officeDocument/2006/relationships" xmlns:m="http://schemas.openxmlformats.org/officeDocument/2006/math" xmlns:v="urn:schemas-microsoft-com:vml" xmlns:wp14="http://schemas.microsoft.com/office/word/2010/wordprocessingDrawing" xmlns:wp="http://schemas.openxmlformats.org/drawingml/2006/wordprocessingDrawing" xmlns:w10="urn:schemas-microsoft-com:office:word" xmlns:w="http://schemas.openxmlformats.org/wordprocessingml/2006/main" xmlns:w14="http://schemas.microsoft.com/office/word/2010/wordml" xmlns:w15="http://schemas.microsoft.com/office/word/2012/wordml" xmlns:w16cex="http://schemas.microsoft.com/office/word/2018/wordml/cex" xmlns:w16cid="http://schemas.microsoft.com/office/word/2016/wordml/cid" xmlns:w16="http://schemas.microsoft.com/office/word/2018/wordml" xmlns:w16sdtdh="http://schemas.microsoft.com/office/word/2020/wordml/sdtdatahash" xmlns:w16se="http://schemas.microsoft.com/office/word/2015/wordml/symex" xmlns:wpg="http://schemas.microsoft.com/office/word/2010/wordprocessingGroup" xmlns:wpi="http://schemas.microsoft.com/office/word/2010/wordprocessingInk" xmlns:wne="http://schemas.microsoft.com/office/word/2006/wordml" xmlns:wps="http://schemas.microsoft.com/office/word/2010/wordprocessingShape" mc:Ignorable="w14 w15 w16se w16cid w16 w16cex w16sdtdh wp14">
+<w:numbering xmlns:wpc="http://schemas.microsoft.com/office/word/2010/wordprocessingCanvas" xmlns:cx="http://schemas.microsoft.com/office/drawing/2014/chartex" xmlns:cx1="http://schemas.microsoft.com/office/drawing/2015/9/8/chartex" xmlns:cx2="http://schemas.microsoft.com/office/drawing/2015/10/21/chartex" xmlns:cx3="http://schemas.microsoft.com/office/drawing/2016/5/9/chartex" xmlns:cx4="http://schemas.microsoft.com/office/drawing/2016/5/10/chartex" xmlns:cx5="http://schemas.microsoft.com/office/drawing/2016/5/11/chartex" xmlns:cx6="http://schemas.microsoft.com/office/drawing/2016/5/12/chartex" xmlns:cx7="http://schemas.microsoft.com/office/drawing/2016/5/13/chartex" xmlns:cx8="http://schemas.microsoft.com/office/drawing/2016/5/14/chartex" xmlns:mc="http://schemas.openxmlformats.org/markup-compatibility/2006" xmlns:aink="http://schemas.microsoft.com/office/drawing/2016/ink" xmlns:am3d="http://schemas.microsoft.com/office/drawing/2017/model3d" xmlns:o="urn:schemas-microsoft-com:office:office" xmlns:oel="http://schemas.microsoft.com/office/2019/extlst" xmlns:r="http://schemas.openxmlformats.org/officeDocument/2006/relationships" xmlns:m="http://schemas.openxmlformats.org/officeDocument/2006/math" xmlns:v="urn:schemas-microsoft-com:vml" xmlns:wp14="http://schemas.microsoft.com/office/word/2010/wordprocessingDrawing" xmlns:wp="http://schemas.openxmlformats.org/drawingml/2006/wordprocessingDrawing" xmlns:w10="urn:schemas-microsoft-com:office:word" xmlns:w="http://schemas.openxmlformats.org/wordprocessingml/2006/main" xmlns:w14="http://schemas.microsoft.com/office/word/2010/wordml" xmlns:w15="http://schemas.microsoft.com/office/word/2012/wordml" xmlns:w16cex="http://schemas.microsoft.com/office/word/2018/wordml/cex" xmlns:w16cid="http://schemas.microsoft.com/office/word/2016/wordml/cid" xmlns:w16="http://schemas.microsoft.com/office/word/2018/wordml" xmlns:w16sdtdh="http://schemas.microsoft.com/office/word/2020/wordml/sdtdatahash" xmlns:w16se="http://schemas.microsoft.com/office/word/2015/wordml/symex" xmlns:wpg="http://schemas.microsoft.com/office/word/2010/wordprocessingGroup" xmlns:wpi="http://schemas.microsoft.com/office/word/2010/wordprocessingInk" xmlns:wne="http://schemas.microsoft.com/office/word/2006/wordml" xmlns:wps="http://schemas.microsoft.com/office/word/2010/wordprocessingShape" mc:Ignorable="w14 w15 w16se w16cid w16 w16cex w16sdtdh wp14">
   <w:abstractNum w:abstractNumId="0" w15:restartNumberingAfterBreak="0">
     <w:nsid w:val="0030577F"/>
     <w:multiLevelType w:val="hybridMultilevel"/>
@@ -5575,67 +5573,67 @@
       </w:rPr>
     </w:lvl>
   </w:abstractNum>
-  <w:num w:numId="1">
+  <w:num w:numId="1" w16cid:durableId="285624413">
     <w:abstractNumId w:val="15"/>
   </w:num>
-  <w:num w:numId="2">
+  <w:num w:numId="2" w16cid:durableId="1349941477">
     <w:abstractNumId w:val="15"/>
   </w:num>
-  <w:num w:numId="3">
+  <w:num w:numId="3" w16cid:durableId="965231877">
     <w:abstractNumId w:val="19"/>
   </w:num>
-  <w:num w:numId="4">
+  <w:num w:numId="4" w16cid:durableId="136262707">
     <w:abstractNumId w:val="17"/>
   </w:num>
-  <w:num w:numId="5">
+  <w:num w:numId="5" w16cid:durableId="2138988655">
     <w:abstractNumId w:val="16"/>
   </w:num>
-  <w:num w:numId="6">
+  <w:num w:numId="6" w16cid:durableId="604382501">
     <w:abstractNumId w:val="18"/>
   </w:num>
-  <w:num w:numId="7">
+  <w:num w:numId="7" w16cid:durableId="1197700679">
     <w:abstractNumId w:val="10"/>
   </w:num>
-  <w:num w:numId="8">
+  <w:num w:numId="8" w16cid:durableId="1894729963">
     <w:abstractNumId w:val="6"/>
   </w:num>
-  <w:num w:numId="9">
+  <w:num w:numId="9" w16cid:durableId="799491672">
     <w:abstractNumId w:val="13"/>
   </w:num>
-  <w:num w:numId="10">
+  <w:num w:numId="10" w16cid:durableId="453326330">
     <w:abstractNumId w:val="7"/>
   </w:num>
-  <w:num w:numId="11">
+  <w:num w:numId="11" w16cid:durableId="1697579289">
     <w:abstractNumId w:val="5"/>
   </w:num>
-  <w:num w:numId="12">
+  <w:num w:numId="12" w16cid:durableId="1575621889">
     <w:abstractNumId w:val="1"/>
   </w:num>
-  <w:num w:numId="13">
+  <w:num w:numId="13" w16cid:durableId="1128932715">
     <w:abstractNumId w:val="8"/>
   </w:num>
-  <w:num w:numId="14">
+  <w:num w:numId="14" w16cid:durableId="451020673">
     <w:abstractNumId w:val="0"/>
   </w:num>
-  <w:num w:numId="15">
+  <w:num w:numId="15" w16cid:durableId="1496721194">
     <w:abstractNumId w:val="9"/>
   </w:num>
-  <w:num w:numId="16">
+  <w:num w:numId="16" w16cid:durableId="959074142">
     <w:abstractNumId w:val="2"/>
   </w:num>
-  <w:num w:numId="17">
+  <w:num w:numId="17" w16cid:durableId="1415784586">
     <w:abstractNumId w:val="4"/>
   </w:num>
-  <w:num w:numId="18">
+  <w:num w:numId="18" w16cid:durableId="646277176">
     <w:abstractNumId w:val="11"/>
   </w:num>
-  <w:num w:numId="19">
+  <w:num w:numId="19" w16cid:durableId="1853955310">
     <w:abstractNumId w:val="12"/>
   </w:num>
-  <w:num w:numId="20">
+  <w:num w:numId="20" w16cid:durableId="1468270">
     <w:abstractNumId w:val="14"/>
   </w:num>
-  <w:num w:numId="21">
+  <w:num w:numId="21" w16cid:durableId="1819883475">
     <w:abstractNumId w:val="3"/>
   </w:num>
 </w:numbering>
